--- a/BAIST/LEAD3030/Sept 12 PTC - Competencies and Traits.docx
+++ b/BAIST/LEAD3030/Sept 12 PTC - Competencies and Traits.docx
@@ -202,15 +202,7 @@
         <w:spacing w:line="480" w:lineRule="auto"/>
       </w:pPr>
       <w:r>
-        <w:t xml:space="preserve">Consider examples of leaders in your own life who have displayed the four competencies that </w:t>
-      </w:r>
-      <w:proofErr w:type="spellStart"/>
-      <w:r>
-        <w:t>Bennis</w:t>
-      </w:r>
-      <w:proofErr w:type="spellEnd"/>
-      <w:r>
-        <w:t xml:space="preserve"> names</w:t>
+        <w:t>Consider examples of leaders in your own life who have displayed the four competencies that Bennis names</w:t>
       </w:r>
       <w:r>
         <w:t>.</w:t>
@@ -220,6 +212,9 @@
       <w:pPr>
         <w:spacing w:line="480" w:lineRule="auto"/>
       </w:pPr>
+      <w:r>
+        <w:t xml:space="preserve">I can’t think of a good example for this. </w:t>
+      </w:r>
       <w:bookmarkStart w:id="0" w:name="_GoBack"/>
       <w:bookmarkEnd w:id="0"/>
     </w:p>
@@ -228,38 +223,160 @@
         <w:pStyle w:val="Heading1"/>
         <w:spacing w:line="480" w:lineRule="auto"/>
       </w:pPr>
-      <w:proofErr w:type="spellStart"/>
-      <w:r>
-        <w:t>Bennis</w:t>
-      </w:r>
-      <w:proofErr w:type="spellEnd"/>
-      <w:r>
-        <w:t xml:space="preserve"> derives four competencies of leaders from ten personality characteristics that great leaders share. What are the ten personality characteristics? How would you prioritize the importance of these characteristics?</w:t>
-      </w:r>
-    </w:p>
-    <w:p>
-      <w:pPr>
-        <w:spacing w:line="480" w:lineRule="auto"/>
-      </w:pPr>
+      <w:r>
+        <w:t>Bennis derives four competencies of leaders from ten personality characteristics that great leaders share. What are the ten personality characteristics? How would you prioritize the importance of these characteristics?</w:t>
+      </w:r>
+    </w:p>
+    <w:p>
+      <w:pPr>
+        <w:pStyle w:val="ListParagraph"/>
+        <w:numPr>
+          <w:ilvl w:val="0"/>
+          <w:numId w:val="1"/>
+        </w:numPr>
+        <w:spacing w:line="480" w:lineRule="auto"/>
+      </w:pPr>
+      <w:r>
+        <w:t>Eager to learn and improve</w:t>
+      </w:r>
+    </w:p>
+    <w:p>
+      <w:pPr>
+        <w:pStyle w:val="ListParagraph"/>
+        <w:numPr>
+          <w:ilvl w:val="0"/>
+          <w:numId w:val="1"/>
+        </w:numPr>
+        <w:spacing w:line="480" w:lineRule="auto"/>
+      </w:pPr>
+      <w:r>
+        <w:t>Learn from adversity</w:t>
+      </w:r>
+    </w:p>
+    <w:p>
+      <w:pPr>
+        <w:pStyle w:val="ListParagraph"/>
+        <w:numPr>
+          <w:ilvl w:val="0"/>
+          <w:numId w:val="1"/>
+        </w:numPr>
+        <w:spacing w:line="480" w:lineRule="auto"/>
+      </w:pPr>
+      <w:r>
+        <w:t>Self-knowledge</w:t>
+      </w:r>
+    </w:p>
+    <w:p>
+      <w:pPr>
+        <w:pStyle w:val="ListParagraph"/>
+        <w:numPr>
+          <w:ilvl w:val="0"/>
+          <w:numId w:val="1"/>
+        </w:numPr>
+        <w:spacing w:line="480" w:lineRule="auto"/>
+      </w:pPr>
+      <w:r>
+        <w:t>Open style</w:t>
+      </w:r>
+    </w:p>
+    <w:p>
+      <w:pPr>
+        <w:pStyle w:val="ListParagraph"/>
+        <w:numPr>
+          <w:ilvl w:val="0"/>
+          <w:numId w:val="1"/>
+        </w:numPr>
+        <w:spacing w:line="480" w:lineRule="auto"/>
+      </w:pPr>
+      <w:r>
+        <w:t>Open to feedback</w:t>
+      </w:r>
+    </w:p>
+    <w:p>
+      <w:pPr>
+        <w:pStyle w:val="ListParagraph"/>
+        <w:numPr>
+          <w:ilvl w:val="0"/>
+          <w:numId w:val="1"/>
+        </w:numPr>
+        <w:spacing w:line="480" w:lineRule="auto"/>
+      </w:pPr>
+      <w:r>
+        <w:t>Curious, risk takers</w:t>
+      </w:r>
+    </w:p>
+    <w:p>
+      <w:pPr>
+        <w:pStyle w:val="ListParagraph"/>
+        <w:numPr>
+          <w:ilvl w:val="0"/>
+          <w:numId w:val="1"/>
+        </w:numPr>
+        <w:spacing w:line="480" w:lineRule="auto"/>
+      </w:pPr>
+      <w:r>
+        <w:t>Serve as models and mentors</w:t>
+      </w:r>
+    </w:p>
+    <w:p>
+      <w:pPr>
+        <w:pStyle w:val="ListParagraph"/>
+        <w:numPr>
+          <w:ilvl w:val="0"/>
+          <w:numId w:val="1"/>
+        </w:numPr>
+        <w:spacing w:line="480" w:lineRule="auto"/>
+      </w:pPr>
+      <w:r>
+        <w:t>Concentrate at work</w:t>
+      </w:r>
+    </w:p>
+    <w:p>
+      <w:pPr>
+        <w:pStyle w:val="ListParagraph"/>
+        <w:numPr>
+          <w:ilvl w:val="0"/>
+          <w:numId w:val="1"/>
+        </w:numPr>
+        <w:spacing w:line="480" w:lineRule="auto"/>
+      </w:pPr>
+      <w:r>
+        <w:lastRenderedPageBreak/>
+        <w:t>Balance tradition and change</w:t>
+      </w:r>
+    </w:p>
+    <w:p>
+      <w:pPr>
+        <w:pStyle w:val="ListParagraph"/>
+        <w:numPr>
+          <w:ilvl w:val="0"/>
+          <w:numId w:val="1"/>
+        </w:numPr>
+        <w:spacing w:line="480" w:lineRule="auto"/>
+      </w:pPr>
+      <w:r>
+        <w:t>Work well with systems</w:t>
+      </w:r>
     </w:p>
     <w:p>
       <w:pPr>
         <w:pStyle w:val="Heading1"/>
         <w:spacing w:line="480" w:lineRule="auto"/>
       </w:pPr>
-      <w:proofErr w:type="spellStart"/>
-      <w:r>
-        <w:t>Bennis</w:t>
-      </w:r>
-      <w:proofErr w:type="spellEnd"/>
-      <w:r>
-        <w:t xml:space="preserve"> says that his only “surprising” finding was that all 90 leaders he studied were married to their first spouse and enthusiastic about the institution of marriage. Do you likewise consider this surprising? Why or why not?</w:t>
-      </w:r>
-    </w:p>
-    <w:p>
-      <w:pPr>
-        <w:spacing w:line="480" w:lineRule="auto"/>
-      </w:pPr>
+      <w:r>
+        <w:t>Bennis says that his only “surprising” finding was that all 90 leaders he studied were married to their first spouse and enthusiastic about the institution of marriage. Do you likewise consider this surprising? Why or why not?</w:t>
+      </w:r>
+    </w:p>
+    <w:p>
+      <w:pPr>
+        <w:spacing w:line="480" w:lineRule="auto"/>
+      </w:pPr>
+      <w:r>
+        <w:t xml:space="preserve">No. Strong leadership skills include self-confidence, which can be attractive. </w:t>
+      </w:r>
+      <w:r>
+        <w:t xml:space="preserve">It’s no surprise that a person would want to be a spouse to a strong leader. </w:t>
+      </w:r>
     </w:p>
     <w:sectPr>
       <w:pgSz w:w="12240" w:h="15840"/>
@@ -269,6 +386,103 @@
     </w:sectPr>
   </w:body>
 </w:document>
+</file>
+
+<file path=word/numbering.xml><?xml version="1.0" encoding="utf-8"?>
+<w:numbering xmlns:wpc="http://schemas.microsoft.com/office/word/2010/wordprocessingCanvas" xmlns:mc="http://schemas.openxmlformats.org/markup-compatibility/2006" xmlns:o="urn:schemas-microsoft-com:office:office" xmlns:r="http://schemas.openxmlformats.org/officeDocument/2006/relationships" xmlns:m="http://schemas.openxmlformats.org/officeDocument/2006/math" xmlns:v="urn:schemas-microsoft-com:vml" xmlns:wp14="http://schemas.microsoft.com/office/word/2010/wordprocessingDrawing" xmlns:wp="http://schemas.openxmlformats.org/drawingml/2006/wordprocessingDrawing" xmlns:w10="urn:schemas-microsoft-com:office:word" xmlns:w="http://schemas.openxmlformats.org/wordprocessingml/2006/main" xmlns:w14="http://schemas.microsoft.com/office/word/2010/wordml" xmlns:w15="http://schemas.microsoft.com/office/word/2012/wordml" xmlns:wpg="http://schemas.microsoft.com/office/word/2010/wordprocessingGroup" xmlns:wpi="http://schemas.microsoft.com/office/word/2010/wordprocessingInk" xmlns:wne="http://schemas.microsoft.com/office/word/2006/wordml" xmlns:wps="http://schemas.microsoft.com/office/word/2010/wordprocessingShape" mc:Ignorable="w14 w15 wp14">
+  <w:abstractNum w:abstractNumId="0">
+    <w:nsid w:val="7723422C"/>
+    <w:multiLevelType w:val="hybridMultilevel"/>
+    <w:tmpl w:val="F25AE7C8"/>
+    <w:lvl w:ilvl="0" w:tplc="1009000F">
+      <w:start w:val="1"/>
+      <w:numFmt w:val="decimal"/>
+      <w:lvlText w:val="%1."/>
+      <w:lvlJc w:val="left"/>
+      <w:pPr>
+        <w:ind w:left="720" w:hanging="360"/>
+      </w:pPr>
+      <w:rPr>
+        <w:rFonts w:hint="default"/>
+      </w:rPr>
+    </w:lvl>
+    <w:lvl w:ilvl="1" w:tplc="10090019" w:tentative="1">
+      <w:start w:val="1"/>
+      <w:numFmt w:val="lowerLetter"/>
+      <w:lvlText w:val="%2."/>
+      <w:lvlJc w:val="left"/>
+      <w:pPr>
+        <w:ind w:left="1440" w:hanging="360"/>
+      </w:pPr>
+    </w:lvl>
+    <w:lvl w:ilvl="2" w:tplc="1009001B" w:tentative="1">
+      <w:start w:val="1"/>
+      <w:numFmt w:val="lowerRoman"/>
+      <w:lvlText w:val="%3."/>
+      <w:lvlJc w:val="right"/>
+      <w:pPr>
+        <w:ind w:left="2160" w:hanging="180"/>
+      </w:pPr>
+    </w:lvl>
+    <w:lvl w:ilvl="3" w:tplc="1009000F" w:tentative="1">
+      <w:start w:val="1"/>
+      <w:numFmt w:val="decimal"/>
+      <w:lvlText w:val="%4."/>
+      <w:lvlJc w:val="left"/>
+      <w:pPr>
+        <w:ind w:left="2880" w:hanging="360"/>
+      </w:pPr>
+    </w:lvl>
+    <w:lvl w:ilvl="4" w:tplc="10090019" w:tentative="1">
+      <w:start w:val="1"/>
+      <w:numFmt w:val="lowerLetter"/>
+      <w:lvlText w:val="%5."/>
+      <w:lvlJc w:val="left"/>
+      <w:pPr>
+        <w:ind w:left="3600" w:hanging="360"/>
+      </w:pPr>
+    </w:lvl>
+    <w:lvl w:ilvl="5" w:tplc="1009001B" w:tentative="1">
+      <w:start w:val="1"/>
+      <w:numFmt w:val="lowerRoman"/>
+      <w:lvlText w:val="%6."/>
+      <w:lvlJc w:val="right"/>
+      <w:pPr>
+        <w:ind w:left="4320" w:hanging="180"/>
+      </w:pPr>
+    </w:lvl>
+    <w:lvl w:ilvl="6" w:tplc="1009000F" w:tentative="1">
+      <w:start w:val="1"/>
+      <w:numFmt w:val="decimal"/>
+      <w:lvlText w:val="%7."/>
+      <w:lvlJc w:val="left"/>
+      <w:pPr>
+        <w:ind w:left="5040" w:hanging="360"/>
+      </w:pPr>
+    </w:lvl>
+    <w:lvl w:ilvl="7" w:tplc="10090019" w:tentative="1">
+      <w:start w:val="1"/>
+      <w:numFmt w:val="lowerLetter"/>
+      <w:lvlText w:val="%8."/>
+      <w:lvlJc w:val="left"/>
+      <w:pPr>
+        <w:ind w:left="5760" w:hanging="360"/>
+      </w:pPr>
+    </w:lvl>
+    <w:lvl w:ilvl="8" w:tplc="1009001B" w:tentative="1">
+      <w:start w:val="1"/>
+      <w:numFmt w:val="lowerRoman"/>
+      <w:lvlText w:val="%9."/>
+      <w:lvlJc w:val="right"/>
+      <w:pPr>
+        <w:ind w:left="6480" w:hanging="180"/>
+      </w:pPr>
+    </w:lvl>
+  </w:abstractNum>
+  <w:num w:numId="1">
+    <w:abstractNumId w:val="0"/>
+  </w:num>
+</w:numbering>
 </file>
 
 <file path=word/styles.xml><?xml version="1.0" encoding="utf-8"?>
@@ -752,6 +966,17 @@
       <w:lang w:eastAsia="en-US"/>
     </w:rPr>
   </w:style>
+  <w:style w:type="paragraph" w:styleId="ListParagraph">
+    <w:name w:val="List Paragraph"/>
+    <w:basedOn w:val="Normal"/>
+    <w:uiPriority w:val="34"/>
+    <w:qFormat/>
+    <w:rsid w:val="007C20CB"/>
+    <w:pPr>
+      <w:ind w:left="720"/>
+      <w:contextualSpacing/>
+    </w:pPr>
+  </w:style>
 </w:styles>
 </file>
 
